--- a/documents/class_specs/CustomerController_spec.docx
+++ b/documents/class_specs/CustomerController_spec.docx
@@ -6,6 +6,8 @@
       <w:pPr>
         <w:pStyle w:val="Heading2"/>
       </w:pPr>
+      <w:bookmarkStart w:id="0" w:name="_GoBack"/>
+      <w:bookmarkEnd w:id="0"/>
       <w:r>
         <w:t>Class Specification</w:t>
       </w:r>
@@ -36,11 +38,9 @@
             <w:tcW w:w="6858" w:type="dxa"/>
           </w:tcPr>
           <w:p>
-            <w:proofErr w:type="spellStart"/>
             <w:r>
               <w:t>CustomerController</w:t>
             </w:r>
-            <w:proofErr w:type="spellEnd"/>
           </w:p>
         </w:tc>
       </w:tr>
@@ -107,56 +107,31 @@
             <w:tcW w:w="6858" w:type="dxa"/>
           </w:tcPr>
           <w:p>
-            <w:proofErr w:type="spellStart"/>
-            <w:r>
-              <w:t>CustomerUI</w:t>
-            </w:r>
-            <w:proofErr w:type="spellEnd"/>
-            <w:r>
-              <w:t xml:space="preserve">: </w:t>
+            <w:r>
+              <w:t xml:space="preserve">CustomerUI: </w:t>
             </w:r>
             <w:r>
               <w:t>1</w:t>
             </w:r>
           </w:p>
           <w:p>
-            <w:proofErr w:type="spellStart"/>
-            <w:r>
-              <w:t>CCInterface</w:t>
-            </w:r>
-            <w:proofErr w:type="spellEnd"/>
-            <w:r>
-              <w:t>: 1</w:t>
-            </w:r>
-          </w:p>
-          <w:p>
-            <w:proofErr w:type="spellStart"/>
-            <w:r>
-              <w:t>DatabaseInterface</w:t>
-            </w:r>
-            <w:proofErr w:type="spellEnd"/>
-            <w:r>
-              <w:t>: 1</w:t>
-            </w:r>
-          </w:p>
-          <w:p>
-            <w:proofErr w:type="spellStart"/>
-            <w:r>
-              <w:t>InventoryDB</w:t>
-            </w:r>
-            <w:proofErr w:type="spellEnd"/>
-            <w:r>
-              <w:t>: 1</w:t>
-            </w:r>
-          </w:p>
-          <w:p>
-            <w:proofErr w:type="spellStart"/>
-            <w:r>
-              <w:t>TaxShippingRates</w:t>
-            </w:r>
-            <w:proofErr w:type="spellEnd"/>
-            <w:r>
-              <w:t>: 1</w:t>
+            <w:r>
+              <w:t>CCInterface: 1</w:t>
+            </w:r>
+          </w:p>
+          <w:p>
+            <w:r>
+              <w:t>DatabaseInterface: 1</w:t>
+            </w:r>
+          </w:p>
+          <w:p>
+            <w:r>
+              <w:t>InventoryDB: 1</w:t>
+            </w:r>
+          </w:p>
+          <w:p>
+            <w:r>
+              <w:t>TaxShippingRates: 1</w:t>
             </w:r>
           </w:p>
           <w:p>
@@ -185,13 +160,8 @@
             <w:tcW w:w="6858" w:type="dxa"/>
           </w:tcPr>
           <w:p>
-            <w:proofErr w:type="spellStart"/>
-            <w:r>
-              <w:t>viewParts</w:t>
-            </w:r>
-            <w:proofErr w:type="spellEnd"/>
-            <w:r>
-              <w:t>()</w:t>
+            <w:r>
+              <w:t>viewParts()</w:t>
             </w:r>
           </w:p>
           <w:p>
@@ -200,13 +170,8 @@
             </w:r>
           </w:p>
           <w:p>
-            <w:proofErr w:type="spellStart"/>
-            <w:r>
-              <w:t>addParts</w:t>
-            </w:r>
-            <w:proofErr w:type="spellEnd"/>
-            <w:r>
-              <w:t>()</w:t>
+            <w:r>
+              <w:t>addParts()</w:t>
             </w:r>
           </w:p>
           <w:p>
@@ -215,13 +180,8 @@
             </w:r>
           </w:p>
           <w:p>
-            <w:proofErr w:type="spellStart"/>
-            <w:r>
-              <w:t>removePart</w:t>
-            </w:r>
-            <w:proofErr w:type="spellEnd"/>
-            <w:r>
-              <w:t>()</w:t>
+            <w:r>
+              <w:t>removePart()</w:t>
             </w:r>
           </w:p>
           <w:p>
@@ -230,13 +190,8 @@
             </w:r>
           </w:p>
           <w:p>
-            <w:proofErr w:type="spellStart"/>
-            <w:r>
-              <w:t>completeOrder</w:t>
-            </w:r>
-            <w:proofErr w:type="spellEnd"/>
-            <w:r>
-              <w:t>()</w:t>
+            <w:r>
+              <w:t>completeOrder()</w:t>
             </w:r>
           </w:p>
           <w:p>
@@ -244,23 +199,7 @@
               <w:t xml:space="preserve">    </w:t>
             </w:r>
             <w:r>
-              <w:t xml:space="preserve">Complete transaction by calling </w:t>
-            </w:r>
-            <w:proofErr w:type="gramStart"/>
-            <w:r>
-              <w:t>authorize(</w:t>
-            </w:r>
-            <w:proofErr w:type="gramEnd"/>
-            <w:r>
-              <w:t xml:space="preserve">) and </w:t>
-            </w:r>
-            <w:proofErr w:type="spellStart"/>
-            <w:r>
-              <w:t>updateInventory</w:t>
-            </w:r>
-            <w:proofErr w:type="spellEnd"/>
-            <w:r>
-              <w:t>.</w:t>
+              <w:t>Complete transaction by calling authorize() and updateInventory.</w:t>
             </w:r>
           </w:p>
           <w:p>
@@ -275,25 +214,12 @@
           </w:p>
           <w:p>
             <w:r>
-              <w:t xml:space="preserve">    Send credit card information to </w:t>
-            </w:r>
-            <w:proofErr w:type="spellStart"/>
-            <w:r>
-              <w:t>CCInterface</w:t>
-            </w:r>
-            <w:proofErr w:type="spellEnd"/>
-            <w:r>
-              <w:t>.</w:t>
-            </w:r>
-          </w:p>
-          <w:p>
-            <w:proofErr w:type="spellStart"/>
-            <w:r>
-              <w:t>getQuantity</w:t>
-            </w:r>
-            <w:proofErr w:type="spellEnd"/>
-            <w:r>
-              <w:t>()</w:t>
+              <w:t xml:space="preserve">    Send credit card information to CCInterface.</w:t>
+            </w:r>
+          </w:p>
+          <w:p>
+            <w:r>
+              <w:t>getQuantity()</w:t>
             </w:r>
           </w:p>
           <w:p>
@@ -302,13 +228,8 @@
             </w:r>
           </w:p>
           <w:p>
-            <w:proofErr w:type="spellStart"/>
-            <w:r>
-              <w:t>getTaxRate</w:t>
-            </w:r>
-            <w:proofErr w:type="spellEnd"/>
-            <w:r>
-              <w:t>()</w:t>
+            <w:r>
+              <w:t>getTaxRate()</w:t>
             </w:r>
           </w:p>
           <w:p>
@@ -317,13 +238,8 @@
             </w:r>
           </w:p>
           <w:p>
-            <w:proofErr w:type="spellStart"/>
-            <w:r>
-              <w:t>getStnRate</w:t>
-            </w:r>
-            <w:proofErr w:type="spellEnd"/>
-            <w:r>
-              <w:t>()</w:t>
+            <w:r>
+              <w:t>getStnRate()</w:t>
             </w:r>
           </w:p>
           <w:p>
@@ -332,13 +248,8 @@
             </w:r>
           </w:p>
           <w:p>
-            <w:proofErr w:type="spellStart"/>
-            <w:r>
-              <w:t>getExpRate</w:t>
-            </w:r>
-            <w:proofErr w:type="spellEnd"/>
-            <w:r>
-              <w:t>()</w:t>
+            <w:r>
+              <w:t>getExpRate()</w:t>
             </w:r>
           </w:p>
           <w:p>
@@ -347,13 +258,8 @@
             </w:r>
           </w:p>
           <w:p>
-            <w:proofErr w:type="spellStart"/>
-            <w:r>
-              <w:t>getOvnRate</w:t>
-            </w:r>
-            <w:proofErr w:type="spellEnd"/>
-            <w:r>
-              <w:t>()</w:t>
+            <w:r>
+              <w:t>getOvnRate()</w:t>
             </w:r>
           </w:p>
           <w:p>
@@ -469,8 +375,6 @@
             <w:r>
               <w:t>1.0; 4/7/2015</w:t>
             </w:r>
-            <w:bookmarkStart w:id="0" w:name="_GoBack"/>
-            <w:bookmarkEnd w:id="0"/>
           </w:p>
         </w:tc>
       </w:tr>
